--- a/Paper.docx
+++ b/Paper.docx
@@ -80,8 +80,10 @@
           <w:rFonts w:eastAsia="MS Mincho"/>
         </w:rPr>
         <w:sectPr>
+          <w:footerReference w:type="default" r:id="rId8"/>
+          <w:footerReference w:type="first" r:id="rId9"/>
           <w:pgSz w:w="11909" w:h="16834" w:code="9"/>
-          <w:pgMar w:top="1080" w:right="734" w:bottom="2434" w:left="734" w:header="720" w:footer="720" w:gutter="0"/>
+          <w:pgMar w:top="1080" w:right="734" w:bottom="2434" w:left="734" w:header="720" w:footer="558" w:gutter="0"/>
           <w:cols w:space="720"/>
           <w:docGrid w:linePitch="360"/>
         </w:sectPr>
@@ -96,7 +98,7 @@
         <w:sectPr>
           <w:type w:val="continuous"/>
           <w:pgSz w:w="11909" w:h="16834" w:code="9"/>
-          <w:pgMar w:top="1080" w:right="734" w:bottom="2434" w:left="734" w:header="720" w:footer="720" w:gutter="0"/>
+          <w:pgMar w:top="1080" w:right="734" w:bottom="2434" w:left="734" w:header="720" w:footer="558" w:gutter="0"/>
           <w:cols w:space="720"/>
           <w:docGrid w:linePitch="360"/>
         </w:sectPr>
@@ -237,6 +239,42 @@
         <w:ind w:firstLine="0"/>
       </w:pPr>
       <w:r>
+        <w:t>Issues</w:t>
+      </w:r>
+      <w:r>
+        <w:t xml:space="preserve"> </w:t>
+      </w:r>
+      <w:r>
+        <w:t>associated with</w:t>
+      </w:r>
+      <w:r>
+        <w:t xml:space="preserve"> the current </w:t>
+      </w:r>
+      <w:r>
+        <w:t>search,</w:t>
+      </w:r>
+      <w:r>
+        <w:t xml:space="preserve"> </w:t>
+      </w:r>
+      <w:r>
+        <w:t xml:space="preserve">submission, </w:t>
+      </w:r>
+      <w:r>
+        <w:t>and curation process for recipe</w:t>
+      </w:r>
+      <w:r>
+        <w:t xml:space="preserve"> websites include:</w:t>
+      </w:r>
+    </w:p>
+    <w:p>
+      <w:pPr>
+        <w:pStyle w:val="BodyText"/>
+        <w:numPr>
+          <w:ilvl w:val="0"/>
+          <w:numId w:val="23"/>
+        </w:numPr>
+      </w:pPr>
+      <w:r>
         <w:t xml:space="preserve">Submitting recipes to most popular online sources require filling in multiple </w:t>
       </w:r>
       <w:r>
@@ -287,8 +325,17 @@
         </w:sdtContent>
       </w:sdt>
       <w:r>
-        <w:t xml:space="preserve">. </w:t>
-      </w:r>
+        <w:t>.</w:t>
+      </w:r>
+    </w:p>
+    <w:p>
+      <w:pPr>
+        <w:pStyle w:val="BodyText"/>
+        <w:numPr>
+          <w:ilvl w:val="0"/>
+          <w:numId w:val="23"/>
+        </w:numPr>
+      </w:pPr>
       <w:r>
         <w:t>Deciding what type of recipe to search for or what to cook considering the ingredients that are available is a familiar problem</w:t>
       </w:r>
@@ -337,8 +384,17 @@
         </w:sdtContent>
       </w:sdt>
       <w:r>
-        <w:t xml:space="preserve">. </w:t>
-      </w:r>
+        <w:t>.</w:t>
+      </w:r>
+    </w:p>
+    <w:p>
+      <w:pPr>
+        <w:pStyle w:val="BodyText"/>
+        <w:numPr>
+          <w:ilvl w:val="0"/>
+          <w:numId w:val="23"/>
+        </w:numPr>
+      </w:pPr>
       <w:r>
         <w:t>Low quality recipes</w:t>
       </w:r>
@@ -543,10 +599,7 @@
         <w:t>), which simplifies the problem, even though</w:t>
       </w:r>
       <w:r>
-        <w:t xml:space="preserve"> this </w:t>
-      </w:r>
-      <w:r>
-        <w:t>may differ</w:t>
+        <w:t xml:space="preserve"> this may differ</w:t>
       </w:r>
       <w:r>
         <w:t xml:space="preserve"> in real-world contexts</w:t>
@@ -621,9 +674,9 @@
           <w:noProof/>
         </w:rPr>
         <w:drawing>
-          <wp:inline distT="0" distB="0" distL="0" distR="0" wp14:anchorId="10B424D7" wp14:editId="10235CEE">
-            <wp:extent cx="2794143" cy="2419927"/>
-            <wp:effectExtent l="0" t="0" r="0" b="6350"/>
+          <wp:inline distT="0" distB="0" distL="0" distR="0" wp14:anchorId="10B424D7" wp14:editId="0C611AA9">
+            <wp:extent cx="2623128" cy="2047240"/>
+            <wp:effectExtent l="0" t="0" r="6350" b="0"/>
             <wp:docPr id="2" name="Picture 2" descr="Bar chart of cuisine counts.">
               <a:extLst xmlns:a="http://schemas.openxmlformats.org/drawingml/2006/main">
                 <a:ext uri="{C183D7F6-B498-43B3-948B-1728B52AA6E4}">
@@ -648,7 +701,7 @@
                     <pic:cNvPicPr/>
                   </pic:nvPicPr>
                   <pic:blipFill>
-                    <a:blip r:embed="rId6"/>
+                    <a:blip r:embed="rId10"/>
                     <a:stretch>
                       <a:fillRect/>
                     </a:stretch>
@@ -656,7 +709,7 @@
                   <pic:spPr>
                     <a:xfrm>
                       <a:off x="0" y="0"/>
-                      <a:ext cx="2830072" cy="2451044"/>
+                      <a:ext cx="2704877" cy="2111042"/>
                     </a:xfrm>
                     <a:prstGeom prst="rect">
                       <a:avLst/>
@@ -676,27 +729,14 @@
       <w:r>
         <w:t xml:space="preserve">Figure </w:t>
       </w:r>
-      <w:r>
-        <w:fldChar w:fldCharType="begin"/>
-      </w:r>
-      <w:r>
-        <w:instrText xml:space="preserve"> SEQ Figure \* ARABIC </w:instrText>
-      </w:r>
-      <w:r>
-        <w:fldChar w:fldCharType="separate"/>
-      </w:r>
-      <w:r>
-        <w:rPr>
-          <w:noProof/>
-        </w:rPr>
-        <w:t>1</w:t>
-      </w:r>
-      <w:r>
-        <w:rPr>
-          <w:noProof/>
-        </w:rPr>
-        <w:fldChar w:fldCharType="end"/>
-      </w:r>
+      <w:fldSimple w:instr=" SEQ Figure \* ARABIC ">
+        <w:r>
+          <w:rPr>
+            <w:noProof/>
+          </w:rPr>
+          <w:t>1</w:t>
+        </w:r>
+      </w:fldSimple>
       <w:r>
         <w:t>- Cuisine counts</w:t>
       </w:r>
@@ -914,7 +954,7 @@
           <w:rFonts w:eastAsia="MS Mincho"/>
           <w:spacing w:val="-1"/>
         </w:rPr>
-        <w:t>, which each occur just once. (Fig</w:t>
+        <w:t>. (Fig</w:t>
       </w:r>
       <w:r>
         <w:rPr>
@@ -954,8 +994,8 @@
           <w:noProof/>
         </w:rPr>
         <w:drawing>
-          <wp:inline distT="0" distB="0" distL="0" distR="0" wp14:anchorId="335ADD9F" wp14:editId="55C829BD">
-            <wp:extent cx="1985818" cy="1985818"/>
+          <wp:inline distT="0" distB="0" distL="0" distR="0" wp14:anchorId="335ADD9F" wp14:editId="774B6A14">
+            <wp:extent cx="1487055" cy="1487055"/>
             <wp:effectExtent l="0" t="0" r="0" b="0"/>
             <wp:docPr id="3" name="Picture 3" descr="Ingredient word cloud.&#10;"/>
             <wp:cNvGraphicFramePr>
@@ -969,7 +1009,7 @@
                     <pic:cNvPicPr/>
                   </pic:nvPicPr>
                   <pic:blipFill>
-                    <a:blip r:embed="rId7"/>
+                    <a:blip r:embed="rId11"/>
                     <a:stretch>
                       <a:fillRect/>
                     </a:stretch>
@@ -977,7 +1017,7 @@
                   <pic:spPr>
                     <a:xfrm>
                       <a:off x="0" y="0"/>
-                      <a:ext cx="1990527" cy="1990527"/>
+                      <a:ext cx="1503293" cy="1503293"/>
                     </a:xfrm>
                     <a:prstGeom prst="rect">
                       <a:avLst/>
@@ -1001,27 +1041,14 @@
       <w:r>
         <w:t xml:space="preserve">Figure </w:t>
       </w:r>
-      <w:r>
-        <w:fldChar w:fldCharType="begin"/>
-      </w:r>
-      <w:r>
-        <w:instrText xml:space="preserve"> SEQ Figure \* ARABIC </w:instrText>
-      </w:r>
-      <w:r>
-        <w:fldChar w:fldCharType="separate"/>
-      </w:r>
-      <w:r>
-        <w:rPr>
-          <w:noProof/>
-        </w:rPr>
-        <w:t>2</w:t>
-      </w:r>
-      <w:r>
-        <w:rPr>
-          <w:noProof/>
-        </w:rPr>
-        <w:fldChar w:fldCharType="end"/>
-      </w:r>
+      <w:fldSimple w:instr=" SEQ Figure \* ARABIC ">
+        <w:r>
+          <w:rPr>
+            <w:noProof/>
+          </w:rPr>
+          <w:t>2</w:t>
+        </w:r>
+      </w:fldSimple>
       <w:r>
         <w:t>- Ingredient word-cloud</w:t>
       </w:r>
@@ -1101,7 +1128,7 @@
                     <pic:cNvPicPr/>
                   </pic:nvPicPr>
                   <pic:blipFill>
-                    <a:blip r:embed="rId8"/>
+                    <a:blip r:embed="rId12"/>
                     <a:stretch>
                       <a:fillRect/>
                     </a:stretch>
@@ -1135,27 +1162,14 @@
       <w:r>
         <w:t xml:space="preserve">Table </w:t>
       </w:r>
-      <w:r>
-        <w:fldChar w:fldCharType="begin"/>
-      </w:r>
-      <w:r>
-        <w:instrText xml:space="preserve"> SEQ Table \* ARABIC </w:instrText>
-      </w:r>
-      <w:r>
-        <w:fldChar w:fldCharType="separate"/>
-      </w:r>
-      <w:r>
-        <w:rPr>
-          <w:noProof/>
-        </w:rPr>
-        <w:t>1</w:t>
-      </w:r>
-      <w:r>
-        <w:rPr>
-          <w:noProof/>
-        </w:rPr>
-        <w:fldChar w:fldCharType="end"/>
-      </w:r>
+      <w:fldSimple w:instr=" SEQ Table \* ARABIC ">
+        <w:r>
+          <w:rPr>
+            <w:noProof/>
+          </w:rPr>
+          <w:t>1</w:t>
+        </w:r>
+      </w:fldSimple>
       <w:r>
         <w:t>-Ingredient length distribution</w:t>
       </w:r>
@@ -1215,6 +1229,7 @@
           <w:id w:val="-1021707617"/>
           <w:citation/>
         </w:sdtPr>
+        <w:sdtEndPr/>
         <w:sdtContent>
           <w:r>
             <w:fldChar w:fldCharType="begin"/>
@@ -1355,6 +1370,7 @@
           <w:id w:val="932326720"/>
           <w:citation/>
         </w:sdtPr>
+        <w:sdtEndPr/>
         <w:sdtContent>
           <w:r>
             <w:fldChar w:fldCharType="begin"/>
@@ -1392,6 +1408,7 @@
           <w:id w:val="141080925"/>
           <w:citation/>
         </w:sdtPr>
+        <w:sdtEndPr/>
         <w:sdtContent>
           <w:r>
             <w:fldChar w:fldCharType="begin"/>
@@ -1456,6 +1473,7 @@
           <w:id w:val="1835334583"/>
           <w:citation/>
         </w:sdtPr>
+        <w:sdtEndPr/>
         <w:sdtContent>
           <w:r>
             <w:fldChar w:fldCharType="begin"/>
@@ -1492,6 +1510,7 @@
           <w:id w:val="1216242961"/>
           <w:citation/>
         </w:sdtPr>
+        <w:sdtEndPr/>
         <w:sdtContent>
           <w:r>
             <w:fldChar w:fldCharType="begin"/>
@@ -1625,6 +1644,7 @@
           <w:id w:val="-696774131"/>
           <w:citation/>
         </w:sdtPr>
+        <w:sdtEndPr/>
         <w:sdtContent>
           <w:r>
             <w:fldChar w:fldCharType="begin"/>
@@ -1723,6 +1743,7 @@
           <w:id w:val="103629134"/>
           <w:citation/>
         </w:sdtPr>
+        <w:sdtEndPr/>
         <w:sdtContent>
           <w:r>
             <w:fldChar w:fldCharType="begin"/>
@@ -1821,6 +1842,7 @@
           <w:id w:val="2027755309"/>
           <w:citation/>
         </w:sdtPr>
+        <w:sdtEndPr/>
         <w:sdtContent>
           <w:r>
             <w:fldChar w:fldCharType="begin"/>
@@ -1909,6 +1931,7 @@
           <w:id w:val="546967034"/>
           <w:citation/>
         </w:sdtPr>
+        <w:sdtEndPr/>
         <w:sdtContent>
           <w:r>
             <w:fldChar w:fldCharType="begin"/>
@@ -1942,16 +1965,29 @@
         </w:sdtContent>
       </w:sdt>
       <w:r>
-        <w:t>. The scikit-learn algorithm for logistic regression applied regularization by default</w:t>
-      </w:r>
-      <w:r>
-        <w:t>, which makes it less prone to overfit for a large high-dimensional dataset such as this</w:t>
+        <w:t xml:space="preserve">. The scikit-learn algorithm for logistic regression </w:t>
+      </w:r>
+      <w:r>
+        <w:t>applies</w:t>
+      </w:r>
+      <w:r>
+        <w:t xml:space="preserve"> regularization by default</w:t>
+      </w:r>
+      <w:r>
+        <w:t>, which makes it less prone to overfit</w:t>
+      </w:r>
+      <w:r>
+        <w:t>ting</w:t>
+      </w:r>
+      <w:r>
+        <w:t xml:space="preserve"> for a large high-dimensional dataset such as this</w:t>
       </w:r>
       <w:sdt>
         <w:sdtPr>
           <w:id w:val="91752313"/>
           <w:citation/>
         </w:sdtPr>
+        <w:sdtEndPr/>
         <w:sdtContent>
           <w:r>
             <w:fldChar w:fldCharType="begin"/>
@@ -2048,6 +2084,7 @@
           <w:id w:val="-1459017501"/>
           <w:citation/>
         </w:sdtPr>
+        <w:sdtEndPr/>
         <w:sdtContent>
           <w:r>
             <w:fldChar w:fldCharType="begin"/>
@@ -2100,6 +2137,7 @@
           <w:id w:val="-890962961"/>
           <w:citation/>
         </w:sdtPr>
+        <w:sdtEndPr/>
         <w:sdtContent>
           <w:r>
             <w:fldChar w:fldCharType="begin"/>
@@ -2166,7 +2204,22 @@
         <w:jc w:val="both"/>
       </w:pPr>
       <w:r>
-        <w:t>Ensemble learning which uses the output from multiple decision trees (decision trees are simplistic models that make ‘decision rules’ to split the data). Random forests are known for low potential to overfit, generally high accuracy even though the training process can be time-consuming and computationally expensive</w:t>
+        <w:t>Random forest is an e</w:t>
+      </w:r>
+      <w:r>
+        <w:t>nsemble learning</w:t>
+      </w:r>
+      <w:r>
+        <w:t xml:space="preserve"> algorithm,</w:t>
+      </w:r>
+      <w:r>
+        <w:t xml:space="preserve"> which uses the output from multiple decision trees (</w:t>
+      </w:r>
+      <w:r>
+        <w:t xml:space="preserve">which </w:t>
+      </w:r>
+      <w:r>
+        <w:t>are simplistic models that make ‘decision rules’ to split the data). Random forests are known for low potential to overfit, generally high accuracy even though the training process can be time-consuming and computationally expensive</w:t>
       </w:r>
       <w:r>
         <w:t xml:space="preserve"> when parallel processing is not available. Parameter tuning is not required but the model can be difficult to interpret and can be biased towards classes that occur more frequently (i.e., Italian cuisine in the context of our dataset)</w:t>
@@ -2176,6 +2229,7 @@
           <w:id w:val="1106470539"/>
           <w:citation/>
         </w:sdtPr>
+        <w:sdtEndPr/>
         <w:sdtContent>
           <w:r>
             <w:fldChar w:fldCharType="begin"/>
@@ -2273,6 +2327,7 @@
           <w:id w:val="-84160839"/>
           <w:citation/>
         </w:sdtPr>
+        <w:sdtEndPr/>
         <w:sdtContent>
           <w:r>
             <w:fldChar w:fldCharType="begin"/>
@@ -2326,6 +2381,7 @@
           <w:id w:val="-1787966258"/>
           <w:citation/>
         </w:sdtPr>
+        <w:sdtEndPr/>
         <w:sdtContent>
           <w:r>
             <w:fldChar w:fldCharType="begin"/>
@@ -2485,6 +2541,7 @@
           <w:id w:val="-7218509"/>
           <w:citation/>
         </w:sdtPr>
+        <w:sdtEndPr/>
         <w:sdtContent>
           <w:r>
             <w:fldChar w:fldCharType="begin"/>
@@ -2610,7 +2667,7 @@
         <w:sectPr>
           <w:type w:val="continuous"/>
           <w:pgSz w:w="11909" w:h="16834" w:code="9"/>
-          <w:pgMar w:top="720" w:right="720" w:bottom="720" w:left="720" w:header="720" w:footer="720" w:gutter="0"/>
+          <w:pgMar w:top="720" w:right="720" w:bottom="720" w:left="720" w:header="720" w:footer="558" w:gutter="0"/>
           <w:cols w:num="2" w:space="360"/>
           <w:docGrid w:linePitch="360"/>
         </w:sectPr>
@@ -2632,6 +2689,66 @@
 </w:document>
 </file>
 
+<file path=word/endnotes.xml><?xml version="1.0" encoding="utf-8"?>
+<w:endnotes xmlns:wpc="http://schemas.microsoft.com/office/word/2010/wordprocessingCanvas" xmlns:cx="http://schemas.microsoft.com/office/drawing/2014/chartex" xmlns:cx1="http://schemas.microsoft.com/office/drawing/2015/9/8/chartex" xmlns:cx2="http://schemas.microsoft.com/office/drawing/2015/10/21/chartex" xmlns:cx3="http://schemas.microsoft.com/office/drawing/2016/5/9/chartex" xmlns:cx4="http://schemas.microsoft.com/office/drawing/2016/5/10/chartex" xmlns:cx5="http://schemas.microsoft.com/office/drawing/2016/5/11/chartex" xmlns:cx6="http://schemas.microsoft.com/office/drawing/2016/5/12/chartex" xmlns:cx7="http://schemas.microsoft.com/office/drawing/2016/5/13/chartex" xmlns:cx8="http://schemas.microsoft.com/office/drawing/2016/5/14/chartex" xmlns:mc="http://schemas.openxmlformats.org/markup-compatibility/2006" xmlns:aink="http://schemas.microsoft.com/office/drawing/2016/ink" xmlns:am3d="http://schemas.microsoft.com/office/drawing/2017/model3d" xmlns:o="urn:schemas-microsoft-com:office:office" xmlns:r="http://schemas.openxmlformats.org/officeDocument/2006/relationships" xmlns:m="http://schemas.openxmlformats.org/officeDocument/2006/math" xmlns:v="urn:schemas-microsoft-com:vml" xmlns:wp14="http://schemas.microsoft.com/office/word/2010/wordprocessingDrawing" xmlns:wp="http://schemas.openxmlformats.org/drawingml/2006/wordprocessingDrawing" xmlns:w10="urn:schemas-microsoft-com:office:word" xmlns:w="http://schemas.openxmlformats.org/wordprocessingml/2006/main" xmlns:w14="http://schemas.microsoft.com/office/word/2010/wordml" xmlns:w15="http://schemas.microsoft.com/office/word/2012/wordml" xmlns:w16cex="http://schemas.microsoft.com/office/word/2018/wordml/cex" xmlns:w16cid="http://schemas.microsoft.com/office/word/2016/wordml/cid" xmlns:w16="http://schemas.microsoft.com/office/word/2018/wordml" xmlns:w16sdtdh="http://schemas.microsoft.com/office/word/2020/wordml/sdtdatahash" xmlns:w16se="http://schemas.microsoft.com/office/word/2015/wordml/symex" xmlns:wpg="http://schemas.microsoft.com/office/word/2010/wordprocessingGroup" xmlns:wpi="http://schemas.microsoft.com/office/word/2010/wordprocessingInk" xmlns:wne="http://schemas.microsoft.com/office/word/2006/wordml" xmlns:wps="http://schemas.microsoft.com/office/word/2010/wordprocessingShape" mc:Ignorable="w14 w15 w16se w16cid w16 w16cex w16sdtdh wp14">
+  <w:endnote w:type="separator" w:id="-1">
+    <w:p>
+      <w:r>
+        <w:separator/>
+      </w:r>
+    </w:p>
+  </w:endnote>
+  <w:endnote w:type="continuationSeparator" w:id="0">
+    <w:p>
+      <w:r>
+        <w:continuationSeparator/>
+      </w:r>
+    </w:p>
+  </w:endnote>
+</w:endnotes>
+</file>
+
+<file path=word/footer1.xml><?xml version="1.0" encoding="utf-8"?>
+<w:ftr xmlns:wpc="http://schemas.microsoft.com/office/word/2010/wordprocessingCanvas" xmlns:cx="http://schemas.microsoft.com/office/drawing/2014/chartex" xmlns:cx1="http://schemas.microsoft.com/office/drawing/2015/9/8/chartex" xmlns:cx2="http://schemas.microsoft.com/office/drawing/2015/10/21/chartex" xmlns:cx3="http://schemas.microsoft.com/office/drawing/2016/5/9/chartex" xmlns:cx4="http://schemas.microsoft.com/office/drawing/2016/5/10/chartex" xmlns:cx5="http://schemas.microsoft.com/office/drawing/2016/5/11/chartex" xmlns:cx6="http://schemas.microsoft.com/office/drawing/2016/5/12/chartex" xmlns:cx7="http://schemas.microsoft.com/office/drawing/2016/5/13/chartex" xmlns:cx8="http://schemas.microsoft.com/office/drawing/2016/5/14/chartex" xmlns:mc="http://schemas.openxmlformats.org/markup-compatibility/2006" xmlns:aink="http://schemas.microsoft.com/office/drawing/2016/ink" xmlns:am3d="http://schemas.microsoft.com/office/drawing/2017/model3d" xmlns:o="urn:schemas-microsoft-com:office:office" xmlns:r="http://schemas.openxmlformats.org/officeDocument/2006/relationships" xmlns:m="http://schemas.openxmlformats.org/officeDocument/2006/math" xmlns:v="urn:schemas-microsoft-com:vml" xmlns:wp14="http://schemas.microsoft.com/office/word/2010/wordprocessingDrawing" xmlns:wp="http://schemas.openxmlformats.org/drawingml/2006/wordprocessingDrawing" xmlns:w10="urn:schemas-microsoft-com:office:word" xmlns:w="http://schemas.openxmlformats.org/wordprocessingml/2006/main" xmlns:w14="http://schemas.microsoft.com/office/word/2010/wordml" xmlns:w15="http://schemas.microsoft.com/office/word/2012/wordml" xmlns:w16cex="http://schemas.microsoft.com/office/word/2018/wordml/cex" xmlns:w16cid="http://schemas.microsoft.com/office/word/2016/wordml/cid" xmlns:w16="http://schemas.microsoft.com/office/word/2018/wordml" xmlns:w16sdtdh="http://schemas.microsoft.com/office/word/2020/wordml/sdtdatahash" xmlns:w16se="http://schemas.microsoft.com/office/word/2015/wordml/symex" xmlns:wpg="http://schemas.microsoft.com/office/word/2010/wordprocessingGroup" xmlns:wpi="http://schemas.microsoft.com/office/word/2010/wordprocessingInk" xmlns:wne="http://schemas.microsoft.com/office/word/2006/wordml" xmlns:wps="http://schemas.microsoft.com/office/word/2010/wordprocessingShape" mc:Ignorable="w14 w15 w16se w16cid w16 w16cex w16sdtdh wp14">
+  <w:p>
+    <w:pPr>
+      <w:pStyle w:val="Footer"/>
+      <w:jc w:val="both"/>
+    </w:pPr>
+  </w:p>
+</w:ftr>
+</file>
+
+<file path=word/footer2.xml><?xml version="1.0" encoding="utf-8"?>
+<w:ftr xmlns:wpc="http://schemas.microsoft.com/office/word/2010/wordprocessingCanvas" xmlns:cx="http://schemas.microsoft.com/office/drawing/2014/chartex" xmlns:cx1="http://schemas.microsoft.com/office/drawing/2015/9/8/chartex" xmlns:cx2="http://schemas.microsoft.com/office/drawing/2015/10/21/chartex" xmlns:cx3="http://schemas.microsoft.com/office/drawing/2016/5/9/chartex" xmlns:cx4="http://schemas.microsoft.com/office/drawing/2016/5/10/chartex" xmlns:cx5="http://schemas.microsoft.com/office/drawing/2016/5/11/chartex" xmlns:cx6="http://schemas.microsoft.com/office/drawing/2016/5/12/chartex" xmlns:cx7="http://schemas.microsoft.com/office/drawing/2016/5/13/chartex" xmlns:cx8="http://schemas.microsoft.com/office/drawing/2016/5/14/chartex" xmlns:mc="http://schemas.openxmlformats.org/markup-compatibility/2006" xmlns:aink="http://schemas.microsoft.com/office/drawing/2016/ink" xmlns:am3d="http://schemas.microsoft.com/office/drawing/2017/model3d" xmlns:o="urn:schemas-microsoft-com:office:office" xmlns:r="http://schemas.openxmlformats.org/officeDocument/2006/relationships" xmlns:m="http://schemas.openxmlformats.org/officeDocument/2006/math" xmlns:v="urn:schemas-microsoft-com:vml" xmlns:wp14="http://schemas.microsoft.com/office/word/2010/wordprocessingDrawing" xmlns:wp="http://schemas.openxmlformats.org/drawingml/2006/wordprocessingDrawing" xmlns:w10="urn:schemas-microsoft-com:office:word" xmlns:w="http://schemas.openxmlformats.org/wordprocessingml/2006/main" xmlns:w14="http://schemas.microsoft.com/office/word/2010/wordml" xmlns:w15="http://schemas.microsoft.com/office/word/2012/wordml" xmlns:w16cex="http://schemas.microsoft.com/office/word/2018/wordml/cex" xmlns:w16cid="http://schemas.microsoft.com/office/word/2016/wordml/cid" xmlns:w16="http://schemas.microsoft.com/office/word/2018/wordml" xmlns:w16sdtdh="http://schemas.microsoft.com/office/word/2020/wordml/sdtdatahash" xmlns:w16se="http://schemas.microsoft.com/office/word/2015/wordml/symex" xmlns:wpg="http://schemas.microsoft.com/office/word/2010/wordprocessingGroup" xmlns:wpi="http://schemas.microsoft.com/office/word/2010/wordprocessingInk" xmlns:wne="http://schemas.microsoft.com/office/word/2006/wordml" xmlns:wps="http://schemas.microsoft.com/office/word/2010/wordprocessingShape" mc:Ignorable="w14 w15 w16se w16cid w16 w16cex w16sdtdh wp14">
+  <w:p>
+    <w:pPr>
+      <w:pStyle w:val="Footer"/>
+      <w:jc w:val="both"/>
+    </w:pPr>
+  </w:p>
+</w:ftr>
+</file>
+
+<file path=word/footnotes.xml><?xml version="1.0" encoding="utf-8"?>
+<w:footnotes xmlns:wpc="http://schemas.microsoft.com/office/word/2010/wordprocessingCanvas" xmlns:cx="http://schemas.microsoft.com/office/drawing/2014/chartex" xmlns:cx1="http://schemas.microsoft.com/office/drawing/2015/9/8/chartex" xmlns:cx2="http://schemas.microsoft.com/office/drawing/2015/10/21/chartex" xmlns:cx3="http://schemas.microsoft.com/office/drawing/2016/5/9/chartex" xmlns:cx4="http://schemas.microsoft.com/office/drawing/2016/5/10/chartex" xmlns:cx5="http://schemas.microsoft.com/office/drawing/2016/5/11/chartex" xmlns:cx6="http://schemas.microsoft.com/office/drawing/2016/5/12/chartex" xmlns:cx7="http://schemas.microsoft.com/office/drawing/2016/5/13/chartex" xmlns:cx8="http://schemas.microsoft.com/office/drawing/2016/5/14/chartex" xmlns:mc="http://schemas.openxmlformats.org/markup-compatibility/2006" xmlns:aink="http://schemas.microsoft.com/office/drawing/2016/ink" xmlns:am3d="http://schemas.microsoft.com/office/drawing/2017/model3d" xmlns:o="urn:schemas-microsoft-com:office:office" xmlns:r="http://schemas.openxmlformats.org/officeDocument/2006/relationships" xmlns:m="http://schemas.openxmlformats.org/officeDocument/2006/math" xmlns:v="urn:schemas-microsoft-com:vml" xmlns:wp14="http://schemas.microsoft.com/office/word/2010/wordprocessingDrawing" xmlns:wp="http://schemas.openxmlformats.org/drawingml/2006/wordprocessingDrawing" xmlns:w10="urn:schemas-microsoft-com:office:word" xmlns:w="http://schemas.openxmlformats.org/wordprocessingml/2006/main" xmlns:w14="http://schemas.microsoft.com/office/word/2010/wordml" xmlns:w15="http://schemas.microsoft.com/office/word/2012/wordml" xmlns:w16cex="http://schemas.microsoft.com/office/word/2018/wordml/cex" xmlns:w16cid="http://schemas.microsoft.com/office/word/2016/wordml/cid" xmlns:w16="http://schemas.microsoft.com/office/word/2018/wordml" xmlns:w16sdtdh="http://schemas.microsoft.com/office/word/2020/wordml/sdtdatahash" xmlns:w16se="http://schemas.microsoft.com/office/word/2015/wordml/symex" xmlns:wpg="http://schemas.microsoft.com/office/word/2010/wordprocessingGroup" xmlns:wpi="http://schemas.microsoft.com/office/word/2010/wordprocessingInk" xmlns:wne="http://schemas.microsoft.com/office/word/2006/wordml" xmlns:wps="http://schemas.microsoft.com/office/word/2010/wordprocessingShape" mc:Ignorable="w14 w15 w16se w16cid w16 w16cex w16sdtdh wp14">
+  <w:footnote w:type="separator" w:id="-1">
+    <w:p>
+      <w:r>
+        <w:separator/>
+      </w:r>
+    </w:p>
+  </w:footnote>
+  <w:footnote w:type="continuationSeparator" w:id="0">
+    <w:p>
+      <w:r>
+        <w:continuationSeparator/>
+      </w:r>
+    </w:p>
+  </w:footnote>
+</w:footnotes>
+</file>
+
 <file path=word/numbering.xml><?xml version="1.0" encoding="utf-8"?>
 <w:numbering xmlns:wpc="http://schemas.microsoft.com/office/word/2010/wordprocessingCanvas" xmlns:cx="http://schemas.microsoft.com/office/drawing/2014/chartex" xmlns:cx1="http://schemas.microsoft.com/office/drawing/2015/9/8/chartex" xmlns:cx2="http://schemas.microsoft.com/office/drawing/2015/10/21/chartex" xmlns:cx3="http://schemas.microsoft.com/office/drawing/2016/5/9/chartex" xmlns:cx4="http://schemas.microsoft.com/office/drawing/2016/5/10/chartex" xmlns:cx5="http://schemas.microsoft.com/office/drawing/2016/5/11/chartex" xmlns:cx6="http://schemas.microsoft.com/office/drawing/2016/5/12/chartex" xmlns:cx7="http://schemas.microsoft.com/office/drawing/2016/5/13/chartex" xmlns:cx8="http://schemas.microsoft.com/office/drawing/2016/5/14/chartex" xmlns:mc="http://schemas.openxmlformats.org/markup-compatibility/2006" xmlns:aink="http://schemas.microsoft.com/office/drawing/2016/ink" xmlns:am3d="http://schemas.microsoft.com/office/drawing/2017/model3d" xmlns:o="urn:schemas-microsoft-com:office:office" xmlns:r="http://schemas.openxmlformats.org/officeDocument/2006/relationships" xmlns:m="http://schemas.openxmlformats.org/officeDocument/2006/math" xmlns:v="urn:schemas-microsoft-com:vml" xmlns:wp14="http://schemas.microsoft.com/office/word/2010/wordprocessingDrawing" xmlns:wp="http://schemas.openxmlformats.org/drawingml/2006/wordprocessingDrawing" xmlns:w10="urn:schemas-microsoft-com:office:word" xmlns:w="http://schemas.openxmlformats.org/wordprocessingml/2006/main" xmlns:w14="http://schemas.microsoft.com/office/word/2010/wordml" xmlns:w15="http://schemas.microsoft.com/office/word/2012/wordml" xmlns:w16cex="http://schemas.microsoft.com/office/word/2018/wordml/cex" xmlns:w16cid="http://schemas.microsoft.com/office/word/2016/wordml/cid" xmlns:w16="http://schemas.microsoft.com/office/word/2018/wordml" xmlns:w16sdtdh="http://schemas.microsoft.com/office/word/2020/wordml/sdtdatahash" xmlns:w16se="http://schemas.microsoft.com/office/word/2015/wordml/symex" xmlns:wpg="http://schemas.microsoft.com/office/word/2010/wordprocessingGroup" xmlns:wpi="http://schemas.microsoft.com/office/word/2010/wordprocessingInk" xmlns:wne="http://schemas.microsoft.com/office/word/2006/wordml" xmlns:wps="http://schemas.microsoft.com/office/word/2010/wordprocessingShape" mc:Ignorable="w14 w15 w16se w16cid w16 w16cex w16sdtdh wp14">
   <w:abstractNum w:abstractNumId="0" w15:restartNumberingAfterBreak="0">
@@ -3114,6 +3231,118 @@
     </w:lvl>
   </w:abstractNum>
   <w:abstractNum w:abstractNumId="4" w15:restartNumberingAfterBreak="0">
+    <w:nsid w:val="20004BA3"/>
+    <w:multiLevelType w:val="hybridMultilevel"/>
+    <w:tmpl w:val="F44A534A"/>
+    <w:lvl w:ilvl="0" w:tplc="36829678">
+      <w:numFmt w:val="bullet"/>
+      <w:lvlText w:val=""/>
+      <w:lvlJc w:val="left"/>
+      <w:pPr>
+        <w:ind w:left="720" w:hanging="360"/>
+      </w:pPr>
+      <w:rPr>
+        <w:rFonts w:ascii="Symbol" w:eastAsia="MS Mincho" w:hAnsi="Symbol" w:cs="Times New Roman" w:hint="default"/>
+      </w:rPr>
+    </w:lvl>
+    <w:lvl w:ilvl="1" w:tplc="08090003" w:tentative="1">
+      <w:start w:val="1"/>
+      <w:numFmt w:val="bullet"/>
+      <w:lvlText w:val="o"/>
+      <w:lvlJc w:val="left"/>
+      <w:pPr>
+        <w:ind w:left="1440" w:hanging="360"/>
+      </w:pPr>
+      <w:rPr>
+        <w:rFonts w:ascii="Courier New" w:hAnsi="Courier New" w:cs="Courier New" w:hint="default"/>
+      </w:rPr>
+    </w:lvl>
+    <w:lvl w:ilvl="2" w:tplc="08090005" w:tentative="1">
+      <w:start w:val="1"/>
+      <w:numFmt w:val="bullet"/>
+      <w:lvlText w:val=""/>
+      <w:lvlJc w:val="left"/>
+      <w:pPr>
+        <w:ind w:left="2160" w:hanging="360"/>
+      </w:pPr>
+      <w:rPr>
+        <w:rFonts w:ascii="Wingdings" w:hAnsi="Wingdings" w:hint="default"/>
+      </w:rPr>
+    </w:lvl>
+    <w:lvl w:ilvl="3" w:tplc="08090001" w:tentative="1">
+      <w:start w:val="1"/>
+      <w:numFmt w:val="bullet"/>
+      <w:lvlText w:val=""/>
+      <w:lvlJc w:val="left"/>
+      <w:pPr>
+        <w:ind w:left="2880" w:hanging="360"/>
+      </w:pPr>
+      <w:rPr>
+        <w:rFonts w:ascii="Symbol" w:hAnsi="Symbol" w:hint="default"/>
+      </w:rPr>
+    </w:lvl>
+    <w:lvl w:ilvl="4" w:tplc="08090003" w:tentative="1">
+      <w:start w:val="1"/>
+      <w:numFmt w:val="bullet"/>
+      <w:lvlText w:val="o"/>
+      <w:lvlJc w:val="left"/>
+      <w:pPr>
+        <w:ind w:left="3600" w:hanging="360"/>
+      </w:pPr>
+      <w:rPr>
+        <w:rFonts w:ascii="Courier New" w:hAnsi="Courier New" w:cs="Courier New" w:hint="default"/>
+      </w:rPr>
+    </w:lvl>
+    <w:lvl w:ilvl="5" w:tplc="08090005" w:tentative="1">
+      <w:start w:val="1"/>
+      <w:numFmt w:val="bullet"/>
+      <w:lvlText w:val=""/>
+      <w:lvlJc w:val="left"/>
+      <w:pPr>
+        <w:ind w:left="4320" w:hanging="360"/>
+      </w:pPr>
+      <w:rPr>
+        <w:rFonts w:ascii="Wingdings" w:hAnsi="Wingdings" w:hint="default"/>
+      </w:rPr>
+    </w:lvl>
+    <w:lvl w:ilvl="6" w:tplc="08090001" w:tentative="1">
+      <w:start w:val="1"/>
+      <w:numFmt w:val="bullet"/>
+      <w:lvlText w:val=""/>
+      <w:lvlJc w:val="left"/>
+      <w:pPr>
+        <w:ind w:left="5040" w:hanging="360"/>
+      </w:pPr>
+      <w:rPr>
+        <w:rFonts w:ascii="Symbol" w:hAnsi="Symbol" w:hint="default"/>
+      </w:rPr>
+    </w:lvl>
+    <w:lvl w:ilvl="7" w:tplc="08090003" w:tentative="1">
+      <w:start w:val="1"/>
+      <w:numFmt w:val="bullet"/>
+      <w:lvlText w:val="o"/>
+      <w:lvlJc w:val="left"/>
+      <w:pPr>
+        <w:ind w:left="5760" w:hanging="360"/>
+      </w:pPr>
+      <w:rPr>
+        <w:rFonts w:ascii="Courier New" w:hAnsi="Courier New" w:cs="Courier New" w:hint="default"/>
+      </w:rPr>
+    </w:lvl>
+    <w:lvl w:ilvl="8" w:tplc="08090005" w:tentative="1">
+      <w:start w:val="1"/>
+      <w:numFmt w:val="bullet"/>
+      <w:lvlText w:val=""/>
+      <w:lvlJc w:val="left"/>
+      <w:pPr>
+        <w:ind w:left="6480" w:hanging="360"/>
+      </w:pPr>
+      <w:rPr>
+        <w:rFonts w:ascii="Wingdings" w:hAnsi="Wingdings" w:hint="default"/>
+      </w:rPr>
+    </w:lvl>
+  </w:abstractNum>
+  <w:abstractNum w:abstractNumId="5" w15:restartNumberingAfterBreak="0">
     <w:nsid w:val="20AF0333"/>
     <w:multiLevelType w:val="hybridMultilevel"/>
     <w:tmpl w:val="CB0E7F4E"/>
@@ -3255,7 +3484,7 @@
       </w:rPr>
     </w:lvl>
   </w:abstractNum>
-  <w:abstractNum w:abstractNumId="5" w15:restartNumberingAfterBreak="0">
+  <w:abstractNum w:abstractNumId="6" w15:restartNumberingAfterBreak="0">
     <w:nsid w:val="26FE1FCF"/>
     <w:multiLevelType w:val="hybridMultilevel"/>
     <w:tmpl w:val="33826962"/>
@@ -3416,7 +3645,7 @@
       </w:rPr>
     </w:lvl>
   </w:abstractNum>
-  <w:abstractNum w:abstractNumId="6" w15:restartNumberingAfterBreak="0">
+  <w:abstractNum w:abstractNumId="7" w15:restartNumberingAfterBreak="0">
     <w:nsid w:val="27EC4457"/>
     <w:multiLevelType w:val="hybridMultilevel"/>
     <w:tmpl w:val="0554C61C"/>
@@ -3529,7 +3758,7 @@
       </w:rPr>
     </w:lvl>
   </w:abstractNum>
-  <w:abstractNum w:abstractNumId="7" w15:restartNumberingAfterBreak="0">
+  <w:abstractNum w:abstractNumId="8" w15:restartNumberingAfterBreak="0">
     <w:nsid w:val="318F7BFB"/>
     <w:multiLevelType w:val="hybridMultilevel"/>
     <w:tmpl w:val="50089388"/>
@@ -3642,7 +3871,7 @@
       </w:rPr>
     </w:lvl>
   </w:abstractNum>
-  <w:abstractNum w:abstractNumId="8" w15:restartNumberingAfterBreak="0">
+  <w:abstractNum w:abstractNumId="9" w15:restartNumberingAfterBreak="0">
     <w:nsid w:val="37660336"/>
     <w:multiLevelType w:val="hybridMultilevel"/>
     <w:tmpl w:val="78D27160"/>
@@ -3783,7 +4012,7 @@
       </w:rPr>
     </w:lvl>
   </w:abstractNum>
-  <w:abstractNum w:abstractNumId="9" w15:restartNumberingAfterBreak="0">
+  <w:abstractNum w:abstractNumId="10" w15:restartNumberingAfterBreak="0">
     <w:nsid w:val="39E54FC6"/>
     <w:multiLevelType w:val="singleLevel"/>
     <w:tmpl w:val="5B7288D4"/>
@@ -3803,7 +4032,7 @@
       </w:rPr>
     </w:lvl>
   </w:abstractNum>
-  <w:abstractNum w:abstractNumId="10" w15:restartNumberingAfterBreak="0">
+  <w:abstractNum w:abstractNumId="11" w15:restartNumberingAfterBreak="0">
     <w:nsid w:val="4189603E"/>
     <w:multiLevelType w:val="multilevel"/>
     <w:tmpl w:val="D4B4B71A"/>
@@ -4010,7 +4239,7 @@
       </w:rPr>
     </w:lvl>
   </w:abstractNum>
-  <w:abstractNum w:abstractNumId="11" w15:restartNumberingAfterBreak="0">
+  <w:abstractNum w:abstractNumId="12" w15:restartNumberingAfterBreak="0">
     <w:nsid w:val="50E81AD3"/>
     <w:multiLevelType w:val="hybridMultilevel"/>
     <w:tmpl w:val="8B54957C"/>
@@ -4123,7 +4352,7 @@
       </w:rPr>
     </w:lvl>
   </w:abstractNum>
-  <w:abstractNum w:abstractNumId="12" w15:restartNumberingAfterBreak="0">
+  <w:abstractNum w:abstractNumId="13" w15:restartNumberingAfterBreak="0">
     <w:nsid w:val="52CA544A"/>
     <w:multiLevelType w:val="singleLevel"/>
     <w:tmpl w:val="987C499A"/>
@@ -4150,7 +4379,7 @@
       </w:rPr>
     </w:lvl>
   </w:abstractNum>
-  <w:abstractNum w:abstractNumId="13" w15:restartNumberingAfterBreak="0">
+  <w:abstractNum w:abstractNumId="14" w15:restartNumberingAfterBreak="0">
     <w:nsid w:val="653C776C"/>
     <w:multiLevelType w:val="hybridMultilevel"/>
     <w:tmpl w:val="04742CB0"/>
@@ -4263,7 +4492,7 @@
       </w:rPr>
     </w:lvl>
   </w:abstractNum>
-  <w:abstractNum w:abstractNumId="14" w15:restartNumberingAfterBreak="0">
+  <w:abstractNum w:abstractNumId="15" w15:restartNumberingAfterBreak="0">
     <w:nsid w:val="65663A39"/>
     <w:multiLevelType w:val="hybridMultilevel"/>
     <w:tmpl w:val="AD38EBAC"/>
@@ -4376,7 +4605,7 @@
       </w:rPr>
     </w:lvl>
   </w:abstractNum>
-  <w:abstractNum w:abstractNumId="15" w15:restartNumberingAfterBreak="0">
+  <w:abstractNum w:abstractNumId="16" w15:restartNumberingAfterBreak="0">
     <w:nsid w:val="6C402C58"/>
     <w:multiLevelType w:val="hybridMultilevel"/>
     <w:tmpl w:val="3C0611EA"/>
@@ -4521,7 +4750,7 @@
       </w:rPr>
     </w:lvl>
   </w:abstractNum>
-  <w:abstractNum w:abstractNumId="16" w15:restartNumberingAfterBreak="0">
+  <w:abstractNum w:abstractNumId="17" w15:restartNumberingAfterBreak="0">
     <w:nsid w:val="6CD32DA8"/>
     <w:multiLevelType w:val="singleLevel"/>
     <w:tmpl w:val="166470C2"/>
@@ -4547,7 +4776,7 @@
       </w:rPr>
     </w:lvl>
   </w:abstractNum>
-  <w:abstractNum w:abstractNumId="17" w15:restartNumberingAfterBreak="0">
+  <w:abstractNum w:abstractNumId="18" w15:restartNumberingAfterBreak="0">
     <w:nsid w:val="7A9C0AA4"/>
     <w:multiLevelType w:val="hybridMultilevel"/>
     <w:tmpl w:val="C9F8BF56"/>
@@ -4660,7 +4889,7 @@
       </w:rPr>
     </w:lvl>
   </w:abstractNum>
-  <w:abstractNum w:abstractNumId="18" w15:restartNumberingAfterBreak="0">
+  <w:abstractNum w:abstractNumId="19" w15:restartNumberingAfterBreak="0">
     <w:nsid w:val="7CD255F0"/>
     <w:multiLevelType w:val="hybridMultilevel"/>
     <w:tmpl w:val="1BBC66D6"/>
@@ -4772,58 +5001,58 @@
     </w:lvl>
   </w:abstractNum>
   <w:num w:numId="1">
-    <w:abstractNumId w:val="8"/>
+    <w:abstractNumId w:val="9"/>
   </w:num>
   <w:num w:numId="2">
-    <w:abstractNumId w:val="15"/>
+    <w:abstractNumId w:val="16"/>
   </w:num>
   <w:num w:numId="3">
+    <w:abstractNumId w:val="6"/>
+  </w:num>
+  <w:num w:numId="4">
+    <w:abstractNumId w:val="11"/>
+  </w:num>
+  <w:num w:numId="5">
+    <w:abstractNumId w:val="11"/>
+  </w:num>
+  <w:num w:numId="6">
+    <w:abstractNumId w:val="11"/>
+  </w:num>
+  <w:num w:numId="7">
+    <w:abstractNumId w:val="11"/>
+  </w:num>
+  <w:num w:numId="8">
+    <w:abstractNumId w:val="13"/>
+  </w:num>
+  <w:num w:numId="9">
+    <w:abstractNumId w:val="17"/>
+  </w:num>
+  <w:num w:numId="10">
+    <w:abstractNumId w:val="10"/>
+  </w:num>
+  <w:num w:numId="11">
     <w:abstractNumId w:val="5"/>
   </w:num>
-  <w:num w:numId="4">
-    <w:abstractNumId w:val="10"/>
-  </w:num>
-  <w:num w:numId="5">
-    <w:abstractNumId w:val="10"/>
-  </w:num>
-  <w:num w:numId="6">
-    <w:abstractNumId w:val="10"/>
-  </w:num>
-  <w:num w:numId="7">
-    <w:abstractNumId w:val="10"/>
-  </w:num>
-  <w:num w:numId="8">
-    <w:abstractNumId w:val="12"/>
-  </w:num>
-  <w:num w:numId="9">
-    <w:abstractNumId w:val="16"/>
-  </w:num>
-  <w:num w:numId="10">
-    <w:abstractNumId w:val="9"/>
-  </w:num>
-  <w:num w:numId="11">
-    <w:abstractNumId w:val="4"/>
-  </w:num>
   <w:num w:numId="12">
-    <w:abstractNumId w:val="18"/>
+    <w:abstractNumId w:val="19"/>
   </w:num>
   <w:num w:numId="13">
     <w:abstractNumId w:val="0"/>
   </w:num>
   <w:num w:numId="14">
+    <w:abstractNumId w:val="15"/>
+  </w:num>
+  <w:num w:numId="15">
     <w:abstractNumId w:val="14"/>
   </w:num>
-  <w:num w:numId="15">
-    <w:abstractNumId w:val="13"/>
-  </w:num>
   <w:num w:numId="16">
-    <w:abstractNumId w:val="7"/>
+    <w:abstractNumId w:val="8"/>
   </w:num>
   <w:num w:numId="17">
-    <w:abstractNumId w:val="17"/>
+    <w:abstractNumId w:val="18"/>
   </w:num>
   <w:num w:numId="18">
-    <w:abstractNumId w:val="11"/>
+    <w:abstractNumId w:val="12"/>
   </w:num>
   <w:num w:numId="19">
     <w:abstractNumId w:val="2"/>
@@ -4832,10 +5061,13 @@
     <w:abstractNumId w:val="1"/>
   </w:num>
   <w:num w:numId="21">
-    <w:abstractNumId w:val="6"/>
+    <w:abstractNumId w:val="7"/>
   </w:num>
   <w:num w:numId="22">
     <w:abstractNumId w:val="3"/>
+  </w:num>
+  <w:num w:numId="23">
+    <w:abstractNumId w:val="4"/>
   </w:num>
 </w:numbering>
 </file>
@@ -5847,6 +6079,54 @@
       <w:color w:val="1F4D78" w:themeColor="accent1" w:themeShade="7F"/>
     </w:rPr>
   </w:style>
+  <w:style w:type="paragraph" w:styleId="Header">
+    <w:name w:val="header"/>
+    <w:basedOn w:val="Normal"/>
+    <w:link w:val="HeaderChar"/>
+    <w:uiPriority w:val="99"/>
+    <w:unhideWhenUsed/>
+    <w:rsid w:val="00E27EE0"/>
+    <w:pPr>
+      <w:tabs>
+        <w:tab w:val="center" w:pos="4513"/>
+        <w:tab w:val="right" w:pos="9026"/>
+      </w:tabs>
+    </w:pPr>
+  </w:style>
+  <w:style w:type="character" w:customStyle="1" w:styleId="HeaderChar">
+    <w:name w:val="Header Char"/>
+    <w:basedOn w:val="DefaultParagraphFont"/>
+    <w:link w:val="Header"/>
+    <w:uiPriority w:val="99"/>
+    <w:rsid w:val="00E27EE0"/>
+    <w:rPr>
+      <w:rFonts w:ascii="Times New Roman" w:hAnsi="Times New Roman"/>
+    </w:rPr>
+  </w:style>
+  <w:style w:type="paragraph" w:styleId="Footer">
+    <w:name w:val="footer"/>
+    <w:basedOn w:val="Normal"/>
+    <w:link w:val="FooterChar"/>
+    <w:uiPriority w:val="99"/>
+    <w:unhideWhenUsed/>
+    <w:rsid w:val="00E27EE0"/>
+    <w:pPr>
+      <w:tabs>
+        <w:tab w:val="center" w:pos="4513"/>
+        <w:tab w:val="right" w:pos="9026"/>
+      </w:tabs>
+    </w:pPr>
+  </w:style>
+  <w:style w:type="character" w:customStyle="1" w:styleId="FooterChar">
+    <w:name w:val="Footer Char"/>
+    <w:basedOn w:val="DefaultParagraphFont"/>
+    <w:link w:val="Footer"/>
+    <w:uiPriority w:val="99"/>
+    <w:rsid w:val="00E27EE0"/>
+    <w:rPr>
+      <w:rFonts w:ascii="Times New Roman" w:hAnsi="Times New Roman"/>
+    </w:rPr>
+  </w:style>
 </w:styles>
 </file>
 

--- a/Paper.docx
+++ b/Paper.docx
@@ -729,14 +729,27 @@
       <w:r>
         <w:t xml:space="preserve">Figure </w:t>
       </w:r>
-      <w:fldSimple w:instr=" SEQ Figure \* ARABIC ">
-        <w:r>
-          <w:rPr>
-            <w:noProof/>
-          </w:rPr>
-          <w:t>1</w:t>
-        </w:r>
-      </w:fldSimple>
+      <w:r>
+        <w:fldChar w:fldCharType="begin"/>
+      </w:r>
+      <w:r>
+        <w:instrText xml:space="preserve"> SEQ Figure \* ARABIC </w:instrText>
+      </w:r>
+      <w:r>
+        <w:fldChar w:fldCharType="separate"/>
+      </w:r>
+      <w:r>
+        <w:rPr>
+          <w:noProof/>
+        </w:rPr>
+        <w:t>1</w:t>
+      </w:r>
+      <w:r>
+        <w:rPr>
+          <w:noProof/>
+        </w:rPr>
+        <w:fldChar w:fldCharType="end"/>
+      </w:r>
       <w:r>
         <w:t>- Cuisine counts</w:t>
       </w:r>
@@ -1041,14 +1054,27 @@
       <w:r>
         <w:t xml:space="preserve">Figure </w:t>
       </w:r>
-      <w:fldSimple w:instr=" SEQ Figure \* ARABIC ">
-        <w:r>
-          <w:rPr>
-            <w:noProof/>
-          </w:rPr>
-          <w:t>2</w:t>
-        </w:r>
-      </w:fldSimple>
+      <w:r>
+        <w:fldChar w:fldCharType="begin"/>
+      </w:r>
+      <w:r>
+        <w:instrText xml:space="preserve"> SEQ Figure \* ARABIC </w:instrText>
+      </w:r>
+      <w:r>
+        <w:fldChar w:fldCharType="separate"/>
+      </w:r>
+      <w:r>
+        <w:rPr>
+          <w:noProof/>
+        </w:rPr>
+        <w:t>2</w:t>
+      </w:r>
+      <w:r>
+        <w:rPr>
+          <w:noProof/>
+        </w:rPr>
+        <w:fldChar w:fldCharType="end"/>
+      </w:r>
       <w:r>
         <w:t>- Ingredient word-cloud</w:t>
       </w:r>
@@ -1162,14 +1188,27 @@
       <w:r>
         <w:t xml:space="preserve">Table </w:t>
       </w:r>
-      <w:fldSimple w:instr=" SEQ Table \* ARABIC ">
-        <w:r>
-          <w:rPr>
-            <w:noProof/>
-          </w:rPr>
-          <w:t>1</w:t>
-        </w:r>
-      </w:fldSimple>
+      <w:r>
+        <w:fldChar w:fldCharType="begin"/>
+      </w:r>
+      <w:r>
+        <w:instrText xml:space="preserve"> SEQ Table \* ARABIC </w:instrText>
+      </w:r>
+      <w:r>
+        <w:fldChar w:fldCharType="separate"/>
+      </w:r>
+      <w:r>
+        <w:rPr>
+          <w:noProof/>
+        </w:rPr>
+        <w:t>1</w:t>
+      </w:r>
+      <w:r>
+        <w:rPr>
+          <w:noProof/>
+        </w:rPr>
+        <w:fldChar w:fldCharType="end"/>
+      </w:r>
       <w:r>
         <w:t>-Ingredient length distribution</w:t>
       </w:r>
@@ -1204,6 +1243,9 @@
       <w:pPr>
         <w:jc w:val="left"/>
       </w:pPr>
+      <w:r>
+        <w:t>KNN</w:t>
+      </w:r>
     </w:p>
     <w:p>
       <w:pPr>
@@ -2023,6 +2065,9 @@
       <w:r>
         <w:t>.</w:t>
       </w:r>
+      <w:r>
+        <w:t xml:space="preserve"> </w:t>
+      </w:r>
     </w:p>
     <w:p>
       <w:pPr>
@@ -2364,11 +2409,17 @@
         <w:t xml:space="preserve">. </w:t>
       </w:r>
       <w:r>
-        <w:t xml:space="preserve">Deep learning requires informed tuning and is computationally very expensive in terms </w:t>
+        <w:t>Deep learning requires informed tuning</w:t>
+      </w:r>
+      <w:r>
+        <w:t xml:space="preserve">, </w:t>
+      </w:r>
+      <w:r>
+        <w:t xml:space="preserve">is computationally very expensive in terms of </w:t>
       </w:r>
       <w:r>
         <w:lastRenderedPageBreak/>
-        <w:t>of resource consumption (computing power</w:t>
+        <w:t>resource consumption (computing power</w:t>
       </w:r>
       <w:r>
         <w:t>) and</w:t>
@@ -2408,7 +2459,13 @@
         </w:sdtContent>
       </w:sdt>
       <w:r>
-        <w:t xml:space="preserve">. It is a collection of methods rather than one single algorithm, none of which were applied on this dataset. </w:t>
+        <w:t xml:space="preserve">. It is a collection of methods rather than one single algorithm, </w:t>
+      </w:r>
+      <w:r>
+        <w:t>none</w:t>
+      </w:r>
+      <w:r>
+        <w:t xml:space="preserve"> of which were applied on this dataset. </w:t>
       </w:r>
     </w:p>
     <w:p>

--- a/Paper.docx
+++ b/Paper.docx
@@ -1828,7 +1828,13 @@
         <w:t>,</w:t>
       </w:r>
       <w:r>
-        <w:t xml:space="preserve"> so models that might not be expected to perform well were also </w:t>
+        <w:t xml:space="preserve"> so models that </w:t>
+      </w:r>
+      <w:r>
+        <w:t>were not entirely suitable for a sparse matrix (because of vectorization) and could</w:t>
+      </w:r>
+      <w:r>
+        <w:t xml:space="preserve"> not be expected to perform well were also </w:t>
       </w:r>
       <w:r>
         <w:t>applied</w:t>
@@ -2216,7 +2222,47 @@
         </w:sdtContent>
       </w:sdt>
       <w:r>
-        <w:t xml:space="preserve">. </w:t>
+        <w:t>, and it’s perceived ‘robustness’ for text classification problems</w:t>
+      </w:r>
+      <w:sdt>
+        <w:sdtPr>
+          <w:id w:val="-388648412"/>
+          <w:citation/>
+        </w:sdtPr>
+        <w:sdtContent>
+          <w:r>
+            <w:fldChar w:fldCharType="begin"/>
+          </w:r>
+          <w:r>
+            <w:rPr>
+              <w:lang w:val="en-GB"/>
+            </w:rPr>
+            <w:instrText xml:space="preserve"> CITATION Man08 \l 2057 </w:instrText>
+          </w:r>
+          <w:r>
+            <w:fldChar w:fldCharType="separate"/>
+          </w:r>
+          <w:r>
+            <w:rPr>
+              <w:noProof/>
+              <w:lang w:val="en-GB"/>
+            </w:rPr>
+            <w:t xml:space="preserve"> </w:t>
+          </w:r>
+          <w:r>
+            <w:rPr>
+              <w:noProof/>
+              <w:lang w:val="en-GB"/>
+            </w:rPr>
+            <w:t>(Manning, et al., 2008)</w:t>
+          </w:r>
+          <w:r>
+            <w:fldChar w:fldCharType="end"/>
+          </w:r>
+        </w:sdtContent>
+      </w:sdt>
+      <w:r>
+        <w:t>.</w:t>
       </w:r>
     </w:p>
     <w:p>
@@ -2310,6 +2356,49 @@
       <w:r>
         <w:t>.</w:t>
       </w:r>
+      <w:r>
+        <w:t xml:space="preserve"> To mimic the effect of a single decision tree, a classifier with a single estimator and no bootstrapping was also tried out but results were very low as expected</w:t>
+      </w:r>
+      <w:sdt>
+        <w:sdtPr>
+          <w:id w:val="-70507187"/>
+          <w:citation/>
+        </w:sdtPr>
+        <w:sdtContent>
+          <w:r>
+            <w:fldChar w:fldCharType="begin"/>
+          </w:r>
+          <w:r>
+            <w:rPr>
+              <w:lang w:val="en-GB"/>
+            </w:rPr>
+            <w:instrText xml:space="preserve"> CITATION Des18 \l 2057 </w:instrText>
+          </w:r>
+          <w:r>
+            <w:fldChar w:fldCharType="separate"/>
+          </w:r>
+          <w:r>
+            <w:rPr>
+              <w:noProof/>
+              <w:lang w:val="en-GB"/>
+            </w:rPr>
+            <w:t xml:space="preserve"> </w:t>
+          </w:r>
+          <w:r>
+            <w:rPr>
+              <w:noProof/>
+              <w:lang w:val="en-GB"/>
+            </w:rPr>
+            <w:t>(Desertnaut, 2018)</w:t>
+          </w:r>
+          <w:r>
+            <w:fldChar w:fldCharType="end"/>
+          </w:r>
+        </w:sdtContent>
+      </w:sdt>
+      <w:r>
+        <w:t>.</w:t>
+      </w:r>
     </w:p>
     <w:p>
       <w:pPr>
@@ -2329,6 +2418,7 @@
           <w:i/>
           <w:iCs/>
         </w:rPr>
+        <w:lastRenderedPageBreak/>
         <w:t>Deep Learning</w:t>
       </w:r>
       <w:r>
@@ -2415,11 +2505,7 @@
         <w:t xml:space="preserve">, </w:t>
       </w:r>
       <w:r>
-        <w:t xml:space="preserve">is computationally very expensive in terms of </w:t>
-      </w:r>
-      <w:r>
-        <w:lastRenderedPageBreak/>
-        <w:t>resource consumption (computing power</w:t>
+        <w:t>is computationally very expensive in terms of resource consumption (computing power</w:t>
       </w:r>
       <w:r>
         <w:t>) and</w:t>
@@ -2514,7 +2600,13 @@
         <w:t xml:space="preserve">further parameter tuning, </w:t>
       </w:r>
       <w:r>
-        <w:t xml:space="preserve">using PCA to reduce the curse of dimensionality introduced after vectorization, </w:t>
+        <w:t xml:space="preserve">tuning tf-idf parameters rather than the supervised learning algorithms’ parameters, </w:t>
+      </w:r>
+      <w:r>
+        <w:t xml:space="preserve">using PCA to reduce the curse of dimensionality </w:t>
+      </w:r>
+      <w:r>
+        <w:t xml:space="preserve">introduced after vectorization, </w:t>
       </w:r>
       <w:r>
         <w:t xml:space="preserve">including </w:t>
@@ -2523,7 +2615,13 @@
         <w:t>the</w:t>
       </w:r>
       <w:r>
-        <w:t xml:space="preserve"> quantities as a weight, considering other parameters such as instructions and cooking time.</w:t>
+        <w:t xml:space="preserve"> quantities as a weight, </w:t>
+      </w:r>
+      <w:r>
+        <w:t xml:space="preserve">and </w:t>
+      </w:r>
+      <w:r>
+        <w:t>considering other parameters such as instructions and cooking time.</w:t>
       </w:r>
       <w:r>
         <w:tab/>
@@ -6520,7 +6618,7 @@
       </b:Author>
     </b:Author>
     <b:Publisher>Corgi</b:Publisher>
-    <b:RefOrder>19</b:RefOrder>
+    <b:RefOrder>21</b:RefOrder>
   </b:Source>
   <b:Source>
     <b:Tag>Gup22</b:Tag>
@@ -6839,7 +6937,7 @@
         </b:NameList>
       </b:Author>
     </b:Author>
-    <b:RefOrder>16</b:RefOrder>
+    <b:RefOrder>17</b:RefOrder>
   </b:Source>
   <b:Source>
     <b:Tag>Pab17</b:Tag>
@@ -6859,7 +6957,7 @@
     <b:URL>https://www.kdnuggets.com/2017/07/when-not-use-deep-learning.html</b:URL>
     <b:Year>2017</b:Year>
     <b:YearAccessed>2022</b:YearAccessed>
-    <b:RefOrder>18</b:RefOrder>
+    <b:RefOrder>20</b:RefOrder>
   </b:Source>
   <b:Source>
     <b:Tag>Kal18</b:Tag>
@@ -6879,13 +6977,61 @@
     <b:URL>https://www.forbes.com/sites/kalevleetaru/2018/12/15/does-ai-truly-learn-and-why-we-need-to-stop-overhyping-deep-learning/?sh=78a59fca68c0</b:URL>
     <b:Year>2018</b:Year>
     <b:YearAccessed>2022</b:YearAccessed>
-    <b:RefOrder>17</b:RefOrder>
+    <b:RefOrder>19</b:RefOrder>
+  </b:Source>
+  <b:Source>
+    <b:Tag>Man08</b:Tag>
+    <b:SourceType>BookSection</b:SourceType>
+    <b:Guid>{4DEA1EB6-B4EF-1F44-8173-5091AD284BBE}</b:Guid>
+    <b:Title>Naive bayes text classification</b:Title>
+    <b:Year>2008</b:Year>
+    <b:BookTitle>Introduction to Information Retrieval</b:BookTitle>
+    <b:Publisher>Cambridge University Press</b:Publisher>
+    <b:Pages>234-265</b:Pages>
+    <b:Author>
+      <b:Author>
+        <b:NameList>
+          <b:Person>
+            <b:Last>Manning</b:Last>
+            <b:First>C.D.</b:First>
+          </b:Person>
+          <b:Person>
+            <b:Last>Raghavan</b:Last>
+            <b:First>R.</b:First>
+          </b:Person>
+          <b:Person>
+            <b:Last>Schuetze</b:Last>
+            <b:First>H.</b:First>
+          </b:Person>
+        </b:NameList>
+      </b:Author>
+    </b:Author>
+    <b:RefOrder>16</b:RefOrder>
+  </b:Source>
+  <b:Source>
+    <b:Tag>Des18</b:Tag>
+    <b:SourceType>DocumentFromInternetSite</b:SourceType>
+    <b:Guid>{F006948C-7659-4145-8AB6-19DA560A6C4F}</b:Guid>
+    <b:Title>Stack Overflow</b:Title>
+    <b:Year>2018</b:Year>
+    <b:Author>
+      <b:Author>
+        <b:NameList>
+          <b:Person>
+            <b:Last>Desertnaut</b:Last>
+          </b:Person>
+        </b:NameList>
+      </b:Author>
+    </b:Author>
+    <b:URL>https://stackoverflow.com/questions/48239242/why-is-random-forest-with-a-single-tree-much-better-than-a-decision-tree-classif</b:URL>
+    <b:YearAccessed>2022</b:YearAccessed>
+    <b:RefOrder>18</b:RefOrder>
   </b:Source>
 </b:Sources>
 </file>
 
 <file path=customXml/itemProps1.xml><?xml version="1.0" encoding="utf-8"?>
-<ds:datastoreItem xmlns:ds="http://schemas.openxmlformats.org/officeDocument/2006/customXml" ds:itemID="{8860A2A3-84EB-6C41-BCCC-9AE97D22979A}">
+<ds:datastoreItem xmlns:ds="http://schemas.openxmlformats.org/officeDocument/2006/customXml" ds:itemID="{E6017CD7-D214-5642-963D-BC95C32A5190}">
   <ds:schemaRefs>
     <ds:schemaRef ds:uri="http://schemas.openxmlformats.org/officeDocument/2006/bibliography"/>
   </ds:schemaRefs>
